--- a/public/开发日志.docx
+++ b/public/开发日志.docx
@@ -170,9 +170,6 @@
           <w:numId w:val="1"/>
         </w:numPr>
         <w:ind w:firstLineChars="0"/>
-        <w:rPr>
-          <w:rFonts w:hint="eastAsia"/>
-        </w:rPr>
       </w:pPr>
       <w:r>
         <w:rPr>
@@ -188,6 +185,222 @@
           <w:rFonts w:hint="eastAsia"/>
         </w:rPr>
         <w:t>为 unknown</w:t>
+      </w:r>
+      <w:r>
+        <w:rPr>
+          <w:rFonts w:hint="eastAsia"/>
+        </w:rPr>
+        <w:t>。</w:t>
+      </w:r>
+    </w:p>
+    <w:p/>
+    <w:p>
+      <w:r>
+        <w:rPr>
+          <w:rFonts w:hint="eastAsia"/>
+        </w:rPr>
+        <w:t>7.24.2019</w:t>
+      </w:r>
+    </w:p>
+    <w:p>
+      <w:r>
+        <w:rPr>
+          <w:rFonts w:hint="eastAsia"/>
+        </w:rPr>
+        <w:t>今天整理</w:t>
+      </w:r>
+      <w:r>
+        <w:t>代码时，总结了服务器</w:t>
+      </w:r>
+      <w:r>
+        <w:rPr>
+          <w:rFonts w:hint="eastAsia"/>
+        </w:rPr>
+        <w:t>端</w:t>
+      </w:r>
+      <w:r>
+        <w:t>需要更新</w:t>
+      </w:r>
+      <w:r>
+        <w:rPr>
+          <w:rFonts w:hint="eastAsia"/>
+        </w:rPr>
+        <w:t>结构</w:t>
+      </w:r>
+      <w:r>
+        <w:t>的数据库</w:t>
+      </w:r>
+      <w:r>
+        <w:rPr>
+          <w:rFonts w:hint="eastAsia"/>
+        </w:rPr>
+        <w:t>如下</w:t>
+      </w:r>
+      <w:r>
+        <w:t>：</w:t>
+      </w:r>
+    </w:p>
+    <w:p>
+      <w:pPr>
+        <w:pStyle w:val="a5"/>
+        <w:numPr>
+          <w:ilvl w:val="0"/>
+          <w:numId w:val="2"/>
+        </w:numPr>
+        <w:ind w:firstLineChars="0"/>
+      </w:pPr>
+      <w:r>
+        <w:t>A</w:t>
+      </w:r>
+      <w:r>
+        <w:rPr>
+          <w:rFonts w:hint="eastAsia"/>
+        </w:rPr>
+        <w:t>mazoncategory</w:t>
+      </w:r>
+      <w:r>
+        <w:t xml:space="preserve">   -&gt;   </w:t>
+      </w:r>
+      <w:r>
+        <w:rPr>
+          <w:rFonts w:hint="eastAsia"/>
+        </w:rPr>
+        <w:t>新</w:t>
+      </w:r>
+      <w:r>
+        <w:t>增了变体主题列表字段</w:t>
+      </w:r>
+    </w:p>
+    <w:p>
+      <w:pPr>
+        <w:pStyle w:val="a5"/>
+        <w:numPr>
+          <w:ilvl w:val="0"/>
+          <w:numId w:val="2"/>
+        </w:numPr>
+        <w:ind w:firstLineChars="0"/>
+      </w:pPr>
+      <w:r>
+        <w:t>L</w:t>
+      </w:r>
+      <w:r>
+        <w:rPr>
+          <w:rFonts w:hint="eastAsia"/>
+        </w:rPr>
+        <w:t>ocalcategory      -&gt;   新</w:t>
+      </w:r>
+      <w:r>
+        <w:t>增变体</w:t>
+      </w:r>
+      <w:r>
+        <w:rPr>
+          <w:rFonts w:hint="eastAsia"/>
+        </w:rPr>
+        <w:t>主题</w:t>
+      </w:r>
+      <w:r>
+        <w:t>列表字段</w:t>
+      </w:r>
+    </w:p>
+    <w:p>
+      <w:pPr>
+        <w:pStyle w:val="a5"/>
+        <w:numPr>
+          <w:ilvl w:val="0"/>
+          <w:numId w:val="2"/>
+        </w:numPr>
+        <w:ind w:firstLineChars="0"/>
+      </w:pPr>
+      <w:r>
+        <w:t>P</w:t>
+      </w:r>
+      <w:r>
+        <w:rPr>
+          <w:rFonts w:hint="eastAsia"/>
+        </w:rPr>
+        <w:t>roducts          -&gt;   新</w:t>
+      </w:r>
+      <w:r>
+        <w:t>增变体主题列表字段</w:t>
+      </w:r>
+      <w:r>
+        <w:rPr>
+          <w:rFonts w:hint="eastAsia"/>
+        </w:rPr>
+        <w:t>；</w:t>
+      </w:r>
+      <w:r>
+        <w:t>修改运费数据类型</w:t>
+      </w:r>
+      <w:r>
+        <w:rPr>
+          <w:rFonts w:hint="eastAsia"/>
+        </w:rPr>
+        <w:t>；</w:t>
+      </w:r>
+      <w:r>
+        <w:t>删减了</w:t>
+      </w:r>
+      <w:r>
+        <w:rPr>
+          <w:rFonts w:hint="eastAsia"/>
+        </w:rPr>
+        <w:t>未</w:t>
+      </w:r>
+      <w:r>
+        <w:t>使用的若干字段</w:t>
+      </w:r>
+      <w:r>
+        <w:rPr>
+          <w:rFonts w:hint="eastAsia"/>
+        </w:rPr>
+        <w:t>;为</w:t>
+      </w:r>
+      <w:r>
+        <w:t>商品添加</w:t>
+      </w:r>
+      <w:r>
+        <w:rPr>
+          <w:rFonts w:hint="eastAsia"/>
+        </w:rPr>
+        <w:t>了亚</w:t>
+      </w:r>
+      <w:r>
+        <w:t>马逊分类节点信息</w:t>
+      </w:r>
+      <w:r>
+        <w:rPr>
+          <w:rFonts w:hint="eastAsia"/>
+        </w:rPr>
+        <w:t>.</w:t>
+      </w:r>
+    </w:p>
+    <w:p>
+      <w:pPr>
+        <w:pStyle w:val="a5"/>
+        <w:numPr>
+          <w:ilvl w:val="0"/>
+          <w:numId w:val="2"/>
+        </w:numPr>
+        <w:ind w:firstLineChars="0"/>
+      </w:pPr>
+      <w:r>
+        <w:t xml:space="preserve">Amazon_node_paths_fr -&gt; </w:t>
+      </w:r>
+      <w:r>
+        <w:rPr>
+          <w:rFonts w:hint="eastAsia"/>
+        </w:rPr>
+        <w:t>新建</w:t>
+      </w:r>
+      <w:r>
+        <w:rPr>
+          <w:rFonts w:hint="eastAsia"/>
+        </w:rPr>
+        <w:t>法亚</w:t>
+      </w:r>
+      <w:r>
+        <w:t>分类节点数据库</w:t>
       </w:r>
       <w:bookmarkStart w:id="0" w:name="_GoBack"/>
       <w:bookmarkEnd w:id="0"/>
@@ -205,6 +418,95 @@
 <file path=word/numbering.xml><?xml version="1.0" encoding="utf-8"?>
 <w:numbering xmlns:wpc="http://schemas.microsoft.com/office/word/2010/wordprocessingCanvas" xmlns:cx="http://schemas.microsoft.com/office/drawing/2014/chartex" xmlns:mc="http://schemas.openxmlformats.org/markup-compatibility/2006" xmlns:o="urn:schemas-microsoft-com:office:office" xmlns:r="http://schemas.openxmlformats.org/officeDocument/2006/relationships" xmlns:m="http://schemas.openxmlformats.org/officeDocument/2006/math" xmlns:v="urn:schemas-microsoft-com:vml" xmlns:wp14="http://schemas.microsoft.com/office/word/2010/wordprocessingDrawing" xmlns:wp="http://schemas.openxmlformats.org/drawingml/2006/wordprocessingDrawing" xmlns:w10="urn:schemas-microsoft-com:office:word" xmlns:w="http://schemas.openxmlformats.org/wordprocessingml/2006/main" xmlns:w14="http://schemas.microsoft.com/office/word/2010/wordml" xmlns:w15="http://schemas.microsoft.com/office/word/2012/wordml" xmlns:w16se="http://schemas.microsoft.com/office/word/2015/wordml/symex" xmlns:wpg="http://schemas.microsoft.com/office/word/2010/wordprocessingGroup" xmlns:wpi="http://schemas.microsoft.com/office/word/2010/wordprocessingInk" xmlns:wne="http://schemas.microsoft.com/office/word/2006/wordml" xmlns:wps="http://schemas.microsoft.com/office/word/2010/wordprocessingShape" mc:Ignorable="w14 w15 w16se wp14">
   <w:abstractNum w:abstractNumId="0" w15:restartNumberingAfterBreak="0">
+    <w:nsid w:val="64474C9E"/>
+    <w:multiLevelType w:val="hybridMultilevel"/>
+    <w:tmpl w:val="4D38EF3E"/>
+    <w:lvl w:ilvl="0" w:tplc="8E12F074">
+      <w:start w:val="1"/>
+      <w:numFmt w:val="decimal"/>
+      <w:lvlText w:val="%1."/>
+      <w:lvlJc w:val="left"/>
+      <w:pPr>
+        <w:ind w:left="360" w:hanging="360"/>
+      </w:pPr>
+      <w:rPr>
+        <w:rFonts w:hint="default"/>
+      </w:rPr>
+    </w:lvl>
+    <w:lvl w:ilvl="1" w:tplc="04090019" w:tentative="1">
+      <w:start w:val="1"/>
+      <w:numFmt w:val="lowerLetter"/>
+      <w:lvlText w:val="%2)"/>
+      <w:lvlJc w:val="left"/>
+      <w:pPr>
+        <w:ind w:left="840" w:hanging="420"/>
+      </w:pPr>
+    </w:lvl>
+    <w:lvl w:ilvl="2" w:tplc="0409001B" w:tentative="1">
+      <w:start w:val="1"/>
+      <w:numFmt w:val="lowerRoman"/>
+      <w:lvlText w:val="%3."/>
+      <w:lvlJc w:val="right"/>
+      <w:pPr>
+        <w:ind w:left="1260" w:hanging="420"/>
+      </w:pPr>
+    </w:lvl>
+    <w:lvl w:ilvl="3" w:tplc="0409000F" w:tentative="1">
+      <w:start w:val="1"/>
+      <w:numFmt w:val="decimal"/>
+      <w:lvlText w:val="%4."/>
+      <w:lvlJc w:val="left"/>
+      <w:pPr>
+        <w:ind w:left="1680" w:hanging="420"/>
+      </w:pPr>
+    </w:lvl>
+    <w:lvl w:ilvl="4" w:tplc="04090019" w:tentative="1">
+      <w:start w:val="1"/>
+      <w:numFmt w:val="lowerLetter"/>
+      <w:lvlText w:val="%5)"/>
+      <w:lvlJc w:val="left"/>
+      <w:pPr>
+        <w:ind w:left="2100" w:hanging="420"/>
+      </w:pPr>
+    </w:lvl>
+    <w:lvl w:ilvl="5" w:tplc="0409001B" w:tentative="1">
+      <w:start w:val="1"/>
+      <w:numFmt w:val="lowerRoman"/>
+      <w:lvlText w:val="%6."/>
+      <w:lvlJc w:val="right"/>
+      <w:pPr>
+        <w:ind w:left="2520" w:hanging="420"/>
+      </w:pPr>
+    </w:lvl>
+    <w:lvl w:ilvl="6" w:tplc="0409000F" w:tentative="1">
+      <w:start w:val="1"/>
+      <w:numFmt w:val="decimal"/>
+      <w:lvlText w:val="%7."/>
+      <w:lvlJc w:val="left"/>
+      <w:pPr>
+        <w:ind w:left="2940" w:hanging="420"/>
+      </w:pPr>
+    </w:lvl>
+    <w:lvl w:ilvl="7" w:tplc="04090019" w:tentative="1">
+      <w:start w:val="1"/>
+      <w:numFmt w:val="lowerLetter"/>
+      <w:lvlText w:val="%8)"/>
+      <w:lvlJc w:val="left"/>
+      <w:pPr>
+        <w:ind w:left="3360" w:hanging="420"/>
+      </w:pPr>
+    </w:lvl>
+    <w:lvl w:ilvl="8" w:tplc="0409001B" w:tentative="1">
+      <w:start w:val="1"/>
+      <w:numFmt w:val="lowerRoman"/>
+      <w:lvlText w:val="%9."/>
+      <w:lvlJc w:val="right"/>
+      <w:pPr>
+        <w:ind w:left="3780" w:hanging="420"/>
+      </w:pPr>
+    </w:lvl>
+  </w:abstractNum>
+  <w:abstractNum w:abstractNumId="1" w15:restartNumberingAfterBreak="0">
     <w:nsid w:val="6DC57332"/>
     <w:multiLevelType w:val="hybridMultilevel"/>
     <w:tmpl w:val="AB0462C8"/>
@@ -294,6 +596,9 @@
     </w:lvl>
   </w:abstractNum>
   <w:num w:numId="1">
+    <w:abstractNumId w:val="1"/>
+  </w:num>
+  <w:num w:numId="2">
     <w:abstractNumId w:val="0"/>
   </w:num>
 </w:numbering>

--- a/public/开发日志.docx
+++ b/public/开发日志.docx
@@ -270,6 +270,15 @@
       <w:r>
         <w:t>增了变体主题列表字段</w:t>
       </w:r>
+      <w:r>
+        <w:rPr>
+          <w:rFonts w:hint="eastAsia"/>
+        </w:rPr>
+        <w:t xml:space="preserve"> : 已</w:t>
+      </w:r>
+      <w:r>
+        <w:t>同步</w:t>
+      </w:r>
     </w:p>
     <w:p>
       <w:pPr>
@@ -301,6 +310,15 @@
       <w:r>
         <w:t>列表字段</w:t>
       </w:r>
+      <w:r>
+        <w:rPr>
+          <w:rFonts w:hint="eastAsia"/>
+        </w:rPr>
+        <w:t xml:space="preserve"> ： 已</w:t>
+      </w:r>
+      <w:r>
+        <w:t>同步</w:t>
+      </w:r>
     </w:p>
     <w:p>
       <w:pPr>
@@ -348,7 +366,16 @@
         <w:t>未</w:t>
       </w:r>
       <w:r>
-        <w:t>使用的若干字段</w:t>
+        <w:t>使用的</w:t>
+      </w:r>
+      <w:r>
+        <w:rPr>
+          <w:rFonts w:hint="eastAsia"/>
+        </w:rPr>
+        <w:t xml:space="preserve"> </w:t>
+      </w:r>
+      <w:r>
+        <w:t>若干字段</w:t>
       </w:r>
       <w:r>
         <w:rPr>
@@ -374,6 +401,20 @@
         </w:rPr>
         <w:t>.</w:t>
       </w:r>
+      <w:r>
+        <w:t xml:space="preserve"> </w:t>
+      </w:r>
+      <w:r>
+        <w:rPr>
+          <w:rFonts w:hint="eastAsia"/>
+        </w:rPr>
+        <w:t>： 已</w:t>
+      </w:r>
+      <w:r>
+        <w:t>同步</w:t>
+      </w:r>
+      <w:bookmarkStart w:id="0" w:name="_GoBack"/>
+      <w:bookmarkEnd w:id="0"/>
     </w:p>
     <w:p>
       <w:pPr>
@@ -402,8 +443,6 @@
       <w:r>
         <w:t>分类节点数据库</w:t>
       </w:r>
-      <w:bookmarkStart w:id="0" w:name="_GoBack"/>
-      <w:bookmarkEnd w:id="0"/>
     </w:p>
     <w:sectPr>
       <w:pgSz w:w="11906" w:h="16838"/>
